--- a/מסמך אפיון אנטי וירוס.docx
+++ b/מסמך אפיון אנטי וירוס.docx
@@ -7,6 +7,9 @@
       <w:pPr>
         <w:bidi/>
         <w:jc w:val="center"/>
+        <w:rPr>
+          <w:rFonts w:hint="cs"/>
+        </w:rPr>
       </w:pPr>
     </w:p>
     <w:p>
@@ -20,19 +23,23 @@
         <w:bidi/>
         <w:jc w:val="center"/>
         <w:rPr>
+          <w:color w:val="FF0000"/>
           <w:sz w:val="96"/>
           <w:szCs w:val="72"/>
         </w:rPr>
       </w:pPr>
+      <w:bookmarkStart w:id="0" w:name="_GoBack"/>
       <w:r>
         <w:rPr>
           <w:b/>
+          <w:color w:val="FF0000"/>
           <w:sz w:val="72"/>
           <w:szCs w:val="72"/>
         </w:rPr>
         <w:t>MalwareGuard</w:t>
       </w:r>
     </w:p>
+    <w:bookmarkEnd w:id="0"/>
     <w:p>
       <w:pPr>
         <w:bidi/>
@@ -459,7 +466,6 @@
               <w:bidi/>
               <w:spacing w:line="240" w:lineRule="auto"/>
               <w:rPr>
-                <w:rFonts w:hint="cs"/>
                 <w:rtl/>
               </w:rPr>
             </w:pPr>
@@ -473,8 +479,6 @@
               </w:rPr>
               <w:t>:</w:t>
             </w:r>
-            <w:bookmarkStart w:id="0" w:name="_GoBack"/>
-            <w:bookmarkEnd w:id="0"/>
           </w:p>
         </w:tc>
       </w:tr>
